--- a/docs/user story/user story 1.docx
+++ b/docs/user story/user story 1.docx
@@ -4,32 +4,157 @@
   <w:body>
     <w:p>
       <w:pPr>
-        <w:spacing w:line="480" w:lineRule="auto"/>
+        <w:pStyle w:val="NormalWeb"/>
+        <w:numPr>
+          <w:ilvl w:val="0"/>
+          <w:numId w:val="1"/>
+        </w:numPr>
+        <w:spacing w:before="0" w:beforeAutospacing="0" w:after="0" w:afterAutospacing="0" w:line="480" w:lineRule="auto"/>
+        <w:textAlignment w:val="baseline"/>
         <w:rPr>
           <w:rFonts w:ascii="Times" w:hAnsi="Times"/>
+          <w:color w:val="000000"/>
         </w:rPr>
       </w:pPr>
       <w:r>
         <w:rPr>
           <w:rFonts w:ascii="Times" w:hAnsi="Times"/>
-        </w:rPr>
-        <w:t>User story</w:t>
+          <w:color w:val="000000"/>
+        </w:rPr>
+        <w:t>“As a user, I want a page where I can see the flight, hotel I’ve booked, the place I’ve liked.”</w:t>
+      </w:r>
+    </w:p>
+    <w:p>
+      <w:pPr>
+        <w:pStyle w:val="NormalWeb"/>
+        <w:numPr>
+          <w:ilvl w:val="1"/>
+          <w:numId w:val="2"/>
+        </w:numPr>
+        <w:spacing w:before="0" w:beforeAutospacing="0" w:after="0" w:afterAutospacing="0" w:line="480" w:lineRule="auto"/>
+        <w:ind w:left="1440" w:hanging="360"/>
+        <w:textAlignment w:val="baseline"/>
+        <w:rPr>
+          <w:rFonts w:ascii="Times" w:hAnsi="Times"/>
+          <w:color w:val="000000"/>
+        </w:rPr>
+      </w:pPr>
+      <w:r>
+        <w:rPr>
+          <w:rFonts w:ascii="Times" w:hAnsi="Times"/>
+          <w:color w:val="000000"/>
+        </w:rPr>
+        <w:t>Description: For a logged in user, if he/she clicks on the “</w:t>
+      </w:r>
+      <w:proofErr w:type="spellStart"/>
+      <w:r>
+        <w:rPr>
+          <w:rFonts w:ascii="Times" w:hAnsi="Times"/>
+          <w:color w:val="000000"/>
+        </w:rPr>
+        <w:t>mypage</w:t>
+      </w:r>
+      <w:proofErr w:type="spellEnd"/>
+      <w:r>
+        <w:rPr>
+          <w:rFonts w:ascii="Times" w:hAnsi="Times"/>
+          <w:color w:val="000000"/>
+        </w:rPr>
+        <w:t>” option, the user will be redirected to a new page which contains necessary information according to user’s activity. If the user booked a flight/hotel, the page will show the information about the flight and hotel on the page. Also, this page will contain information about the place that the user added in their favorite.</w:t>
+      </w:r>
+    </w:p>
+    <w:p>
+      <w:pPr>
+        <w:pStyle w:val="NormalWeb"/>
+        <w:spacing w:before="0" w:beforeAutospacing="0" w:after="0" w:afterAutospacing="0" w:line="480" w:lineRule="auto"/>
+        <w:ind w:left="1440"/>
+        <w:rPr>
+          <w:rFonts w:ascii="-webkit-standard" w:hAnsi="-webkit-standard"/>
+          <w:color w:val="000000"/>
+        </w:rPr>
+      </w:pPr>
+      <w:r>
+        <w:rPr>
+          <w:rFonts w:ascii="Times" w:hAnsi="Times"/>
+          <w:color w:val="000000"/>
+        </w:rPr>
+        <w:t>If a user is not logged in, he/she will be redirected to the registration site to register an account. Then he/she will be redirected to the “</w:t>
+      </w:r>
+      <w:proofErr w:type="spellStart"/>
+      <w:r>
+        <w:rPr>
+          <w:rFonts w:ascii="Times" w:hAnsi="Times"/>
+          <w:color w:val="000000"/>
+        </w:rPr>
+        <w:t>mypage</w:t>
+      </w:r>
+      <w:proofErr w:type="spellEnd"/>
+      <w:r>
+        <w:rPr>
+          <w:rFonts w:ascii="Times" w:hAnsi="Times"/>
+          <w:color w:val="000000"/>
+        </w:rPr>
+        <w:t>” site.</w:t>
+      </w:r>
+    </w:p>
+    <w:p>
+      <w:pPr>
+        <w:pStyle w:val="NormalWeb"/>
+        <w:numPr>
+          <w:ilvl w:val="0"/>
+          <w:numId w:val="2"/>
+        </w:numPr>
+        <w:spacing w:before="0" w:beforeAutospacing="0" w:after="0" w:afterAutospacing="0" w:line="480" w:lineRule="auto"/>
+        <w:textAlignment w:val="baseline"/>
+        <w:rPr>
+          <w:rFonts w:ascii="Times" w:hAnsi="Times"/>
+          <w:color w:val="000000"/>
+        </w:rPr>
+      </w:pPr>
+      <w:r>
+        <w:rPr>
+          <w:rFonts w:ascii="Times" w:hAnsi="Times"/>
+          <w:color w:val="000000"/>
+        </w:rPr>
+        <w:t>“As a user, I want to get information about hotels around the airport”</w:t>
+      </w:r>
+    </w:p>
+    <w:p>
+      <w:pPr>
+        <w:pStyle w:val="NormalWeb"/>
+        <w:spacing w:before="0" w:beforeAutospacing="0" w:after="0" w:afterAutospacing="0" w:line="480" w:lineRule="auto"/>
+        <w:ind w:firstLine="360"/>
+        <w:textAlignment w:val="baseline"/>
+        <w:rPr>
+          <w:rFonts w:ascii="Times" w:hAnsi="Times"/>
+          <w:color w:val="000000"/>
+        </w:rPr>
+      </w:pPr>
+      <w:r>
+        <w:rPr>
+          <w:rFonts w:ascii="Times" w:hAnsi="Times"/>
+          <w:color w:val="000000"/>
+        </w:rPr>
+        <w:t xml:space="preserve">a. </w:t>
       </w:r>
       <w:r>
         <w:rPr>
           <w:rFonts w:ascii="Times" w:hAnsi="Times"/>
-        </w:rPr>
-        <w:t>:</w:t>
+          <w:color w:val="000000"/>
+        </w:rPr>
+        <w:t>Description: If the user is browsing in the flight site and has already entered their destination, there will be a map right next to the list of all flight available which shows the hotel around the user’s destination. If the user is not browsing in the flight site and they want to simply search for the hotel, then t</w:t>
       </w:r>
       <w:bookmarkStart w:id="0" w:name="_GoBack"/>
       <w:bookmarkEnd w:id="0"/>
       <w:r>
         <w:rPr>
           <w:rFonts w:ascii="Times" w:hAnsi="Times"/>
-        </w:rPr>
-        <w:t xml:space="preserve"> </w:t>
+          <w:color w:val="000000"/>
+        </w:rPr>
+        <w:t>here will be a “around the airport” option under the hotel search bar. If the user checked on this option and entered destination, it will show the hotel around the airport at the destination.</w:t>
       </w:r>
     </w:p>
+    <w:p/>
     <w:sectPr>
       <w:pgSz w:w="12240" w:h="15840"/>
       <w:pgMar w:top="1440" w:right="1440" w:bottom="1440" w:left="1440" w:header="720" w:footer="720" w:gutter="0"/>
@@ -38,6 +163,553 @@
     </w:sectPr>
   </w:body>
 </w:document>
+</file>
+
+<file path=word/numbering.xml><?xml version="1.0" encoding="utf-8"?>
+<w:numbering xmlns:wpc="http://schemas.microsoft.com/office/word/2010/wordprocessingCanvas" xmlns:cx="http://schemas.microsoft.com/office/drawing/2014/chartex" xmlns:cx1="http://schemas.microsoft.com/office/drawing/2015/9/8/chartex" xmlns:cx2="http://schemas.microsoft.com/office/drawing/2015/10/21/chartex" xmlns:cx3="http://schemas.microsoft.com/office/drawing/2016/5/9/chartex" xmlns:cx4="http://schemas.microsoft.com/office/drawing/2016/5/10/chartex" xmlns:cx5="http://schemas.microsoft.com/office/drawing/2016/5/11/chartex" xmlns:cx6="http://schemas.microsoft.com/office/drawing/2016/5/12/chartex" xmlns:cx7="http://schemas.microsoft.com/office/drawing/2016/5/13/chartex" xmlns:cx8="http://schemas.microsoft.com/office/drawing/2016/5/14/chartex" xmlns:mc="http://schemas.openxmlformats.org/markup-compatibility/2006" xmlns:aink="http://schemas.microsoft.com/office/drawing/2016/ink" xmlns:am3d="http://schemas.microsoft.com/office/drawing/2017/model3d" xmlns:o="urn:schemas-microsoft-com:office:office" xmlns:r="http://schemas.openxmlformats.org/officeDocument/2006/relationships" xmlns:m="http://schemas.openxmlformats.org/officeDocument/2006/math" xmlns:v="urn:schemas-microsoft-com:vml" xmlns:wp14="http://schemas.microsoft.com/office/word/2010/wordprocessingDrawing" xmlns:wp="http://schemas.openxmlformats.org/drawingml/2006/wordprocessingDrawing" xmlns:w10="urn:schemas-microsoft-com:office:word" xmlns:w="http://schemas.openxmlformats.org/wordprocessingml/2006/main" xmlns:w14="http://schemas.microsoft.com/office/word/2010/wordml" xmlns:w15="http://schemas.microsoft.com/office/word/2012/wordml" xmlns:w16cid="http://schemas.microsoft.com/office/word/2016/wordml/cid" xmlns:w16se="http://schemas.microsoft.com/office/word/2015/wordml/symex" xmlns:wpg="http://schemas.microsoft.com/office/word/2010/wordprocessingGroup" xmlns:wpi="http://schemas.microsoft.com/office/word/2010/wordprocessingInk" xmlns:wne="http://schemas.microsoft.com/office/word/2006/wordml" xmlns:wps="http://schemas.microsoft.com/office/word/2010/wordprocessingShape" mc:Ignorable="w14 w15 w16se w16cid wp14">
+  <w:abstractNum w:abstractNumId="0" w15:restartNumberingAfterBreak="0">
+    <w:nsid w:val="20120F9E"/>
+    <w:multiLevelType w:val="hybridMultilevel"/>
+    <w:tmpl w:val="4A2A8738"/>
+    <w:lvl w:ilvl="0" w:tplc="2676C022">
+      <w:start w:val="1"/>
+      <w:numFmt w:val="lowerLetter"/>
+      <w:lvlText w:val="%1."/>
+      <w:lvlJc w:val="left"/>
+      <w:pPr>
+        <w:ind w:left="1080" w:hanging="360"/>
+      </w:pPr>
+      <w:rPr>
+        <w:rFonts w:hint="default"/>
+      </w:rPr>
+    </w:lvl>
+    <w:lvl w:ilvl="1" w:tplc="04090019" w:tentative="1">
+      <w:start w:val="1"/>
+      <w:numFmt w:val="lowerLetter"/>
+      <w:lvlText w:val="%2."/>
+      <w:lvlJc w:val="left"/>
+      <w:pPr>
+        <w:ind w:left="1800" w:hanging="360"/>
+      </w:pPr>
+    </w:lvl>
+    <w:lvl w:ilvl="2" w:tplc="0409001B" w:tentative="1">
+      <w:start w:val="1"/>
+      <w:numFmt w:val="lowerRoman"/>
+      <w:lvlText w:val="%3."/>
+      <w:lvlJc w:val="right"/>
+      <w:pPr>
+        <w:ind w:left="2520" w:hanging="180"/>
+      </w:pPr>
+    </w:lvl>
+    <w:lvl w:ilvl="3" w:tplc="0409000F" w:tentative="1">
+      <w:start w:val="1"/>
+      <w:numFmt w:val="decimal"/>
+      <w:lvlText w:val="%4."/>
+      <w:lvlJc w:val="left"/>
+      <w:pPr>
+        <w:ind w:left="3240" w:hanging="360"/>
+      </w:pPr>
+    </w:lvl>
+    <w:lvl w:ilvl="4" w:tplc="04090019" w:tentative="1">
+      <w:start w:val="1"/>
+      <w:numFmt w:val="lowerLetter"/>
+      <w:lvlText w:val="%5."/>
+      <w:lvlJc w:val="left"/>
+      <w:pPr>
+        <w:ind w:left="3960" w:hanging="360"/>
+      </w:pPr>
+    </w:lvl>
+    <w:lvl w:ilvl="5" w:tplc="0409001B" w:tentative="1">
+      <w:start w:val="1"/>
+      <w:numFmt w:val="lowerRoman"/>
+      <w:lvlText w:val="%6."/>
+      <w:lvlJc w:val="right"/>
+      <w:pPr>
+        <w:ind w:left="4680" w:hanging="180"/>
+      </w:pPr>
+    </w:lvl>
+    <w:lvl w:ilvl="6" w:tplc="0409000F" w:tentative="1">
+      <w:start w:val="1"/>
+      <w:numFmt w:val="decimal"/>
+      <w:lvlText w:val="%7."/>
+      <w:lvlJc w:val="left"/>
+      <w:pPr>
+        <w:ind w:left="5400" w:hanging="360"/>
+      </w:pPr>
+    </w:lvl>
+    <w:lvl w:ilvl="7" w:tplc="04090019" w:tentative="1">
+      <w:start w:val="1"/>
+      <w:numFmt w:val="lowerLetter"/>
+      <w:lvlText w:val="%8."/>
+      <w:lvlJc w:val="left"/>
+      <w:pPr>
+        <w:ind w:left="6120" w:hanging="360"/>
+      </w:pPr>
+    </w:lvl>
+    <w:lvl w:ilvl="8" w:tplc="0409001B" w:tentative="1">
+      <w:start w:val="1"/>
+      <w:numFmt w:val="lowerRoman"/>
+      <w:lvlText w:val="%9."/>
+      <w:lvlJc w:val="right"/>
+      <w:pPr>
+        <w:ind w:left="6840" w:hanging="180"/>
+      </w:pPr>
+    </w:lvl>
+  </w:abstractNum>
+  <w:abstractNum w:abstractNumId="1" w15:restartNumberingAfterBreak="0">
+    <w:nsid w:val="5C963698"/>
+    <w:multiLevelType w:val="multilevel"/>
+    <w:tmpl w:val="6C3255CE"/>
+    <w:lvl w:ilvl="0">
+      <w:start w:val="2"/>
+      <w:numFmt w:val="decimal"/>
+      <w:lvlText w:val="%1."/>
+      <w:lvlJc w:val="left"/>
+      <w:pPr>
+        <w:tabs>
+          <w:tab w:val="num" w:pos="720"/>
+        </w:tabs>
+        <w:ind w:left="720" w:hanging="360"/>
+      </w:pPr>
+    </w:lvl>
+    <w:lvl w:ilvl="1">
+      <w:start w:val="1"/>
+      <w:numFmt w:val="decimal"/>
+      <w:lvlText w:val="%2."/>
+      <w:lvlJc w:val="left"/>
+      <w:pPr>
+        <w:tabs>
+          <w:tab w:val="num" w:pos="1440"/>
+        </w:tabs>
+        <w:ind w:left="1440" w:hanging="360"/>
+      </w:pPr>
+    </w:lvl>
+    <w:lvl w:ilvl="2" w:tentative="1">
+      <w:start w:val="1"/>
+      <w:numFmt w:val="decimal"/>
+      <w:lvlText w:val="%3."/>
+      <w:lvlJc w:val="left"/>
+      <w:pPr>
+        <w:tabs>
+          <w:tab w:val="num" w:pos="2160"/>
+        </w:tabs>
+        <w:ind w:left="2160" w:hanging="360"/>
+      </w:pPr>
+    </w:lvl>
+    <w:lvl w:ilvl="3" w:tentative="1">
+      <w:start w:val="1"/>
+      <w:numFmt w:val="decimal"/>
+      <w:lvlText w:val="%4."/>
+      <w:lvlJc w:val="left"/>
+      <w:pPr>
+        <w:tabs>
+          <w:tab w:val="num" w:pos="2880"/>
+        </w:tabs>
+        <w:ind w:left="2880" w:hanging="360"/>
+      </w:pPr>
+    </w:lvl>
+    <w:lvl w:ilvl="4" w:tentative="1">
+      <w:start w:val="1"/>
+      <w:numFmt w:val="decimal"/>
+      <w:lvlText w:val="%5."/>
+      <w:lvlJc w:val="left"/>
+      <w:pPr>
+        <w:tabs>
+          <w:tab w:val="num" w:pos="3600"/>
+        </w:tabs>
+        <w:ind w:left="3600" w:hanging="360"/>
+      </w:pPr>
+    </w:lvl>
+    <w:lvl w:ilvl="5" w:tentative="1">
+      <w:start w:val="1"/>
+      <w:numFmt w:val="decimal"/>
+      <w:lvlText w:val="%6."/>
+      <w:lvlJc w:val="left"/>
+      <w:pPr>
+        <w:tabs>
+          <w:tab w:val="num" w:pos="4320"/>
+        </w:tabs>
+        <w:ind w:left="4320" w:hanging="360"/>
+      </w:pPr>
+    </w:lvl>
+    <w:lvl w:ilvl="6" w:tentative="1">
+      <w:start w:val="1"/>
+      <w:numFmt w:val="decimal"/>
+      <w:lvlText w:val="%7."/>
+      <w:lvlJc w:val="left"/>
+      <w:pPr>
+        <w:tabs>
+          <w:tab w:val="num" w:pos="5040"/>
+        </w:tabs>
+        <w:ind w:left="5040" w:hanging="360"/>
+      </w:pPr>
+    </w:lvl>
+    <w:lvl w:ilvl="7" w:tentative="1">
+      <w:start w:val="1"/>
+      <w:numFmt w:val="decimal"/>
+      <w:lvlText w:val="%8."/>
+      <w:lvlJc w:val="left"/>
+      <w:pPr>
+        <w:tabs>
+          <w:tab w:val="num" w:pos="5760"/>
+        </w:tabs>
+        <w:ind w:left="5760" w:hanging="360"/>
+      </w:pPr>
+    </w:lvl>
+    <w:lvl w:ilvl="8" w:tentative="1">
+      <w:start w:val="1"/>
+      <w:numFmt w:val="decimal"/>
+      <w:lvlText w:val="%9."/>
+      <w:lvlJc w:val="left"/>
+      <w:pPr>
+        <w:tabs>
+          <w:tab w:val="num" w:pos="6480"/>
+        </w:tabs>
+        <w:ind w:left="6480" w:hanging="360"/>
+      </w:pPr>
+    </w:lvl>
+  </w:abstractNum>
+  <w:abstractNum w:abstractNumId="2" w15:restartNumberingAfterBreak="0">
+    <w:nsid w:val="62C277D4"/>
+    <w:multiLevelType w:val="hybridMultilevel"/>
+    <w:tmpl w:val="7DF455E2"/>
+    <w:lvl w:ilvl="0" w:tplc="9D94AB4E">
+      <w:start w:val="1"/>
+      <w:numFmt w:val="lowerLetter"/>
+      <w:lvlText w:val="%1."/>
+      <w:lvlJc w:val="left"/>
+      <w:pPr>
+        <w:ind w:left="1080" w:hanging="360"/>
+      </w:pPr>
+      <w:rPr>
+        <w:rFonts w:hint="default"/>
+      </w:rPr>
+    </w:lvl>
+    <w:lvl w:ilvl="1" w:tplc="04090019" w:tentative="1">
+      <w:start w:val="1"/>
+      <w:numFmt w:val="lowerLetter"/>
+      <w:lvlText w:val="%2."/>
+      <w:lvlJc w:val="left"/>
+      <w:pPr>
+        <w:ind w:left="1800" w:hanging="360"/>
+      </w:pPr>
+    </w:lvl>
+    <w:lvl w:ilvl="2" w:tplc="0409001B" w:tentative="1">
+      <w:start w:val="1"/>
+      <w:numFmt w:val="lowerRoman"/>
+      <w:lvlText w:val="%3."/>
+      <w:lvlJc w:val="right"/>
+      <w:pPr>
+        <w:ind w:left="2520" w:hanging="180"/>
+      </w:pPr>
+    </w:lvl>
+    <w:lvl w:ilvl="3" w:tplc="0409000F" w:tentative="1">
+      <w:start w:val="1"/>
+      <w:numFmt w:val="decimal"/>
+      <w:lvlText w:val="%4."/>
+      <w:lvlJc w:val="left"/>
+      <w:pPr>
+        <w:ind w:left="3240" w:hanging="360"/>
+      </w:pPr>
+    </w:lvl>
+    <w:lvl w:ilvl="4" w:tplc="04090019" w:tentative="1">
+      <w:start w:val="1"/>
+      <w:numFmt w:val="lowerLetter"/>
+      <w:lvlText w:val="%5."/>
+      <w:lvlJc w:val="left"/>
+      <w:pPr>
+        <w:ind w:left="3960" w:hanging="360"/>
+      </w:pPr>
+    </w:lvl>
+    <w:lvl w:ilvl="5" w:tplc="0409001B" w:tentative="1">
+      <w:start w:val="1"/>
+      <w:numFmt w:val="lowerRoman"/>
+      <w:lvlText w:val="%6."/>
+      <w:lvlJc w:val="right"/>
+      <w:pPr>
+        <w:ind w:left="4680" w:hanging="180"/>
+      </w:pPr>
+    </w:lvl>
+    <w:lvl w:ilvl="6" w:tplc="0409000F" w:tentative="1">
+      <w:start w:val="1"/>
+      <w:numFmt w:val="decimal"/>
+      <w:lvlText w:val="%7."/>
+      <w:lvlJc w:val="left"/>
+      <w:pPr>
+        <w:ind w:left="5400" w:hanging="360"/>
+      </w:pPr>
+    </w:lvl>
+    <w:lvl w:ilvl="7" w:tplc="04090019" w:tentative="1">
+      <w:start w:val="1"/>
+      <w:numFmt w:val="lowerLetter"/>
+      <w:lvlText w:val="%8."/>
+      <w:lvlJc w:val="left"/>
+      <w:pPr>
+        <w:ind w:left="6120" w:hanging="360"/>
+      </w:pPr>
+    </w:lvl>
+    <w:lvl w:ilvl="8" w:tplc="0409001B" w:tentative="1">
+      <w:start w:val="1"/>
+      <w:numFmt w:val="lowerRoman"/>
+      <w:lvlText w:val="%9."/>
+      <w:lvlJc w:val="right"/>
+      <w:pPr>
+        <w:ind w:left="6840" w:hanging="180"/>
+      </w:pPr>
+    </w:lvl>
+  </w:abstractNum>
+  <w:abstractNum w:abstractNumId="3" w15:restartNumberingAfterBreak="0">
+    <w:nsid w:val="6C3B67E2"/>
+    <w:multiLevelType w:val="multilevel"/>
+    <w:tmpl w:val="DF6267FC"/>
+    <w:lvl w:ilvl="0">
+      <w:start w:val="1"/>
+      <w:numFmt w:val="decimal"/>
+      <w:lvlText w:val="%1."/>
+      <w:lvlJc w:val="left"/>
+      <w:pPr>
+        <w:tabs>
+          <w:tab w:val="num" w:pos="720"/>
+        </w:tabs>
+        <w:ind w:left="720" w:hanging="360"/>
+      </w:pPr>
+    </w:lvl>
+    <w:lvl w:ilvl="1">
+      <w:start w:val="1"/>
+      <w:numFmt w:val="decimal"/>
+      <w:lvlText w:val="%2."/>
+      <w:lvlJc w:val="left"/>
+      <w:pPr>
+        <w:tabs>
+          <w:tab w:val="num" w:pos="1440"/>
+        </w:tabs>
+        <w:ind w:left="1440" w:hanging="360"/>
+      </w:pPr>
+    </w:lvl>
+    <w:lvl w:ilvl="2">
+      <w:start w:val="1"/>
+      <w:numFmt w:val="lowerLetter"/>
+      <w:lvlText w:val="%3."/>
+      <w:lvlJc w:val="left"/>
+      <w:pPr>
+        <w:ind w:left="2160" w:hanging="360"/>
+      </w:pPr>
+      <w:rPr>
+        <w:rFonts w:hint="default"/>
+      </w:rPr>
+    </w:lvl>
+    <w:lvl w:ilvl="3" w:tentative="1">
+      <w:start w:val="1"/>
+      <w:numFmt w:val="decimal"/>
+      <w:lvlText w:val="%4."/>
+      <w:lvlJc w:val="left"/>
+      <w:pPr>
+        <w:tabs>
+          <w:tab w:val="num" w:pos="2880"/>
+        </w:tabs>
+        <w:ind w:left="2880" w:hanging="360"/>
+      </w:pPr>
+    </w:lvl>
+    <w:lvl w:ilvl="4" w:tentative="1">
+      <w:start w:val="1"/>
+      <w:numFmt w:val="decimal"/>
+      <w:lvlText w:val="%5."/>
+      <w:lvlJc w:val="left"/>
+      <w:pPr>
+        <w:tabs>
+          <w:tab w:val="num" w:pos="3600"/>
+        </w:tabs>
+        <w:ind w:left="3600" w:hanging="360"/>
+      </w:pPr>
+    </w:lvl>
+    <w:lvl w:ilvl="5" w:tentative="1">
+      <w:start w:val="1"/>
+      <w:numFmt w:val="decimal"/>
+      <w:lvlText w:val="%6."/>
+      <w:lvlJc w:val="left"/>
+      <w:pPr>
+        <w:tabs>
+          <w:tab w:val="num" w:pos="4320"/>
+        </w:tabs>
+        <w:ind w:left="4320" w:hanging="360"/>
+      </w:pPr>
+    </w:lvl>
+    <w:lvl w:ilvl="6" w:tentative="1">
+      <w:start w:val="1"/>
+      <w:numFmt w:val="decimal"/>
+      <w:lvlText w:val="%7."/>
+      <w:lvlJc w:val="left"/>
+      <w:pPr>
+        <w:tabs>
+          <w:tab w:val="num" w:pos="5040"/>
+        </w:tabs>
+        <w:ind w:left="5040" w:hanging="360"/>
+      </w:pPr>
+    </w:lvl>
+    <w:lvl w:ilvl="7" w:tentative="1">
+      <w:start w:val="1"/>
+      <w:numFmt w:val="decimal"/>
+      <w:lvlText w:val="%8."/>
+      <w:lvlJc w:val="left"/>
+      <w:pPr>
+        <w:tabs>
+          <w:tab w:val="num" w:pos="5760"/>
+        </w:tabs>
+        <w:ind w:left="5760" w:hanging="360"/>
+      </w:pPr>
+    </w:lvl>
+    <w:lvl w:ilvl="8" w:tentative="1">
+      <w:start w:val="1"/>
+      <w:numFmt w:val="decimal"/>
+      <w:lvlText w:val="%9."/>
+      <w:lvlJc w:val="left"/>
+      <w:pPr>
+        <w:tabs>
+          <w:tab w:val="num" w:pos="6480"/>
+        </w:tabs>
+        <w:ind w:left="6480" w:hanging="360"/>
+      </w:pPr>
+    </w:lvl>
+  </w:abstractNum>
+  <w:abstractNum w:abstractNumId="4" w15:restartNumberingAfterBreak="0">
+    <w:nsid w:val="78FC24A8"/>
+    <w:multiLevelType w:val="hybridMultilevel"/>
+    <w:tmpl w:val="9B1E4976"/>
+    <w:lvl w:ilvl="0" w:tplc="FF644F5A">
+      <w:start w:val="1"/>
+      <w:numFmt w:val="lowerLetter"/>
+      <w:lvlText w:val="%1."/>
+      <w:lvlJc w:val="left"/>
+      <w:pPr>
+        <w:ind w:left="1080" w:hanging="360"/>
+      </w:pPr>
+      <w:rPr>
+        <w:rFonts w:hint="default"/>
+      </w:rPr>
+    </w:lvl>
+    <w:lvl w:ilvl="1" w:tplc="04090019" w:tentative="1">
+      <w:start w:val="1"/>
+      <w:numFmt w:val="lowerLetter"/>
+      <w:lvlText w:val="%2."/>
+      <w:lvlJc w:val="left"/>
+      <w:pPr>
+        <w:ind w:left="1800" w:hanging="360"/>
+      </w:pPr>
+    </w:lvl>
+    <w:lvl w:ilvl="2" w:tplc="0409001B" w:tentative="1">
+      <w:start w:val="1"/>
+      <w:numFmt w:val="lowerRoman"/>
+      <w:lvlText w:val="%3."/>
+      <w:lvlJc w:val="right"/>
+      <w:pPr>
+        <w:ind w:left="2520" w:hanging="180"/>
+      </w:pPr>
+    </w:lvl>
+    <w:lvl w:ilvl="3" w:tplc="0409000F" w:tentative="1">
+      <w:start w:val="1"/>
+      <w:numFmt w:val="decimal"/>
+      <w:lvlText w:val="%4."/>
+      <w:lvlJc w:val="left"/>
+      <w:pPr>
+        <w:ind w:left="3240" w:hanging="360"/>
+      </w:pPr>
+    </w:lvl>
+    <w:lvl w:ilvl="4" w:tplc="04090019" w:tentative="1">
+      <w:start w:val="1"/>
+      <w:numFmt w:val="lowerLetter"/>
+      <w:lvlText w:val="%5."/>
+      <w:lvlJc w:val="left"/>
+      <w:pPr>
+        <w:ind w:left="3960" w:hanging="360"/>
+      </w:pPr>
+    </w:lvl>
+    <w:lvl w:ilvl="5" w:tplc="0409001B" w:tentative="1">
+      <w:start w:val="1"/>
+      <w:numFmt w:val="lowerRoman"/>
+      <w:lvlText w:val="%6."/>
+      <w:lvlJc w:val="right"/>
+      <w:pPr>
+        <w:ind w:left="4680" w:hanging="180"/>
+      </w:pPr>
+    </w:lvl>
+    <w:lvl w:ilvl="6" w:tplc="0409000F" w:tentative="1">
+      <w:start w:val="1"/>
+      <w:numFmt w:val="decimal"/>
+      <w:lvlText w:val="%7."/>
+      <w:lvlJc w:val="left"/>
+      <w:pPr>
+        <w:ind w:left="5400" w:hanging="360"/>
+      </w:pPr>
+    </w:lvl>
+    <w:lvl w:ilvl="7" w:tplc="04090019" w:tentative="1">
+      <w:start w:val="1"/>
+      <w:numFmt w:val="lowerLetter"/>
+      <w:lvlText w:val="%8."/>
+      <w:lvlJc w:val="left"/>
+      <w:pPr>
+        <w:ind w:left="6120" w:hanging="360"/>
+      </w:pPr>
+    </w:lvl>
+    <w:lvl w:ilvl="8" w:tplc="0409001B" w:tentative="1">
+      <w:start w:val="1"/>
+      <w:numFmt w:val="lowerRoman"/>
+      <w:lvlText w:val="%9."/>
+      <w:lvlJc w:val="right"/>
+      <w:pPr>
+        <w:ind w:left="6840" w:hanging="180"/>
+      </w:pPr>
+    </w:lvl>
+  </w:abstractNum>
+  <w:num w:numId="1">
+    <w:abstractNumId w:val="3"/>
+  </w:num>
+  <w:num w:numId="2">
+    <w:abstractNumId w:val="3"/>
+    <w:lvlOverride w:ilvl="1">
+      <w:lvl w:ilvl="1">
+        <w:numFmt w:val="lowerLetter"/>
+        <w:lvlText w:val="%2."/>
+        <w:lvlJc w:val="left"/>
+      </w:lvl>
+    </w:lvlOverride>
+  </w:num>
+  <w:num w:numId="3">
+    <w:abstractNumId w:val="1"/>
+    <w:lvlOverride w:ilvl="0">
+      <w:lvl w:ilvl="0">
+        <w:numFmt w:val="decimal"/>
+        <w:lvlText w:val="%1."/>
+        <w:lvlJc w:val="left"/>
+      </w:lvl>
+    </w:lvlOverride>
+  </w:num>
+  <w:num w:numId="4">
+    <w:abstractNumId w:val="1"/>
+    <w:lvlOverride w:ilvl="0">
+      <w:lvl w:ilvl="0">
+        <w:numFmt w:val="decimal"/>
+        <w:lvlText w:val="%1."/>
+        <w:lvlJc w:val="left"/>
+      </w:lvl>
+    </w:lvlOverride>
+    <w:lvlOverride w:ilvl="1">
+      <w:lvl w:ilvl="1">
+        <w:numFmt w:val="lowerLetter"/>
+        <w:lvlText w:val="%2."/>
+        <w:lvlJc w:val="left"/>
+      </w:lvl>
+    </w:lvlOverride>
+  </w:num>
+  <w:num w:numId="5">
+    <w:abstractNumId w:val="0"/>
+  </w:num>
+  <w:num w:numId="6">
+    <w:abstractNumId w:val="4"/>
+  </w:num>
+  <w:num w:numId="7">
+    <w:abstractNumId w:val="2"/>
+  </w:num>
+</w:numbering>
 </file>
 
 <file path=word/styles.xml><?xml version="1.0" encoding="utf-8"?>
@@ -53,7 +725,7 @@
     </w:rPrDefault>
     <w:pPrDefault/>
   </w:docDefaults>
-  <w:latentStyles w:defLockedState="0" w:defUIPriority="99" w:defSemiHidden="0" w:defUnhideWhenUsed="0" w:defQFormat="0" w:count="376">
+  <w:latentStyles w:defLockedState="0" w:defUIPriority="99" w:defSemiHidden="0" w:defUnhideWhenUsed="0" w:defQFormat="0" w:count="377">
     <w:lsdException w:name="Normal" w:uiPriority="0" w:qFormat="1"/>
     <w:lsdException w:name="heading 1" w:uiPriority="9" w:qFormat="1"/>
     <w:lsdException w:name="heading 2" w:semiHidden="1" w:uiPriority="9" w:unhideWhenUsed="1" w:qFormat="1"/>
@@ -159,7 +831,6 @@
     <w:lsdException w:name="HTML Sample" w:semiHidden="1" w:unhideWhenUsed="1"/>
     <w:lsdException w:name="HTML Typewriter" w:semiHidden="1" w:unhideWhenUsed="1"/>
     <w:lsdException w:name="HTML Variable" w:semiHidden="1" w:unhideWhenUsed="1"/>
-    <w:lsdException w:name="Normal Table" w:semiHidden="1" w:unhideWhenUsed="1"/>
     <w:lsdException w:name="annotation subject" w:semiHidden="1" w:unhideWhenUsed="1"/>
     <w:lsdException w:name="No List" w:semiHidden="1" w:unhideWhenUsed="1"/>
     <w:lsdException w:name="Outline List 1" w:semiHidden="1" w:unhideWhenUsed="1"/>
@@ -206,10 +877,8 @@
     <w:lsdException w:name="Table Subtle 2" w:semiHidden="1" w:unhideWhenUsed="1"/>
     <w:lsdException w:name="Table Web 1" w:semiHidden="1" w:unhideWhenUsed="1"/>
     <w:lsdException w:name="Table Web 2" w:semiHidden="1" w:unhideWhenUsed="1"/>
-    <w:lsdException w:name="Table Web 3" w:semiHidden="1" w:unhideWhenUsed="1"/>
     <w:lsdException w:name="Balloon Text" w:semiHidden="1" w:unhideWhenUsed="1"/>
     <w:lsdException w:name="Table Grid" w:uiPriority="39"/>
-    <w:lsdException w:name="Table Theme" w:semiHidden="1" w:unhideWhenUsed="1"/>
     <w:lsdException w:name="Placeholder Text" w:semiHidden="1"/>
     <w:lsdException w:name="No Spacing" w:uiPriority="1" w:qFormat="1"/>
     <w:lsdException w:name="Light Shading" w:uiPriority="60"/>
@@ -430,6 +1099,7 @@
     <w:lsdException w:name="Hashtag" w:semiHidden="1" w:unhideWhenUsed="1"/>
     <w:lsdException w:name="Unresolved Mention" w:semiHidden="1" w:unhideWhenUsed="1"/>
     <w:lsdException w:name="Smart Link" w:semiHidden="1" w:unhideWhenUsed="1"/>
+    <w:lsdException w:name="Smart Link Error" w:semiHidden="1" w:unhideWhenUsed="1"/>
   </w:latentStyles>
   <w:style w:type="paragraph" w:default="1" w:styleId="Normal">
     <w:name w:val="Normal"/>
@@ -461,6 +1131,20 @@
     <w:uiPriority w:val="99"/>
     <w:semiHidden/>
     <w:unhideWhenUsed/>
+  </w:style>
+  <w:style w:type="paragraph" w:styleId="NormalWeb">
+    <w:name w:val="Normal (Web)"/>
+    <w:basedOn w:val="Normal"/>
+    <w:uiPriority w:val="99"/>
+    <w:semiHidden/>
+    <w:unhideWhenUsed/>
+    <w:rsid w:val="006D4381"/>
+    <w:pPr>
+      <w:spacing w:before="100" w:beforeAutospacing="1" w:after="100" w:afterAutospacing="1"/>
+    </w:pPr>
+    <w:rPr>
+      <w:rFonts w:ascii="Times New Roman" w:eastAsia="Times New Roman" w:hAnsi="Times New Roman" w:cs="Times New Roman"/>
+    </w:rPr>
   </w:style>
 </w:styles>
 </file>

--- a/docs/user story/user story 1.docx
+++ b/docs/user story/user story 1.docx
@@ -118,6 +118,15 @@
         </w:rPr>
         <w:t>“As a user, I want to get information about hotels around the airport”</w:t>
       </w:r>
+      <w:r>
+        <w:rPr>
+          <w:rFonts w:ascii="Times" w:hAnsi="Times"/>
+          <w:color w:val="000000"/>
+        </w:rPr>
+        <w:t xml:space="preserve"> (secondary)</w:t>
+      </w:r>
+      <w:bookmarkStart w:id="0" w:name="_GoBack"/>
+      <w:bookmarkEnd w:id="0"/>
     </w:p>
     <w:p>
       <w:pPr>
@@ -142,16 +151,7 @@
           <w:rFonts w:ascii="Times" w:hAnsi="Times"/>
           <w:color w:val="000000"/>
         </w:rPr>
-        <w:t>Description: If the user is browsing in the flight site and has already entered their destination, there will be a map right next to the list of all flight available which shows the hotel around the user’s destination. If the user is not browsing in the flight site and they want to simply search for the hotel, then t</w:t>
-      </w:r>
-      <w:bookmarkStart w:id="0" w:name="_GoBack"/>
-      <w:bookmarkEnd w:id="0"/>
-      <w:r>
-        <w:rPr>
-          <w:rFonts w:ascii="Times" w:hAnsi="Times"/>
-          <w:color w:val="000000"/>
-        </w:rPr>
-        <w:t>here will be a “around the airport” option under the hotel search bar. If the user checked on this option and entered destination, it will show the hotel around the airport at the destination.</w:t>
+        <w:t>Description: If the user is browsing in the flight site and has already entered their destination, there will be a map right next to the list of all flight available which shows the hotel around the user’s destination. If the user is not browsing in the flight site and they want to simply search for the hotel, then there will be a “around the airport” option under the hotel search bar. If the user checked on this option and entered destination, it will show the hotel around the airport at the destination.</w:t>
       </w:r>
     </w:p>
     <w:p/>
